--- a/开题报告/622240830021-李强-开题（1）.docx
+++ b/开题报告/622240830021-李强-开题（1）.docx
@@ -3787,7 +3787,7 @@
               <w:t>（</w:t>
             </w:r>
             <w:r>
-              <w:t>Domain Adaptation, DA</w:t>
+              <w:t>DA</w:t>
             </w:r>
             <w:r>
               <w:t>）</w:t>
@@ -3919,14 +3919,14 @@
               <w:t xml:space="preserve">DA </w:t>
             </w:r>
             <w:r>
-              <w:t>技术已被证明是解决</w:t>
+              <w:t>技术已被证明是解决非独立同分布（</w:t>
+            </w:r>
+            <w:r>
+              <w:t>Out-</w:t>
             </w:r>
             <w:r>
               <w:lastRenderedPageBreak/>
-              <w:t>非独立同分布（</w:t>
-            </w:r>
-            <w:r>
-              <w:t>Out-of-Distribution</w:t>
+              <w:t>of-Distribution</w:t>
             </w:r>
             <w:r>
               <w:t>）数据故障诊断问题的有效手段</w:t>
@@ -5427,30 +5427,6 @@
             </w:r>
             <w:r>
               <w:t>，部分研究引入了领域泛化（</w:t>
-            </w:r>
-            <w:r>
-              <w:rPr>
-                <w:rFonts w:hint="eastAsia"/>
-              </w:rPr>
-              <w:t>D</w:t>
-            </w:r>
-            <w:r>
-              <w:t xml:space="preserve">omain </w:t>
-            </w:r>
-            <w:r>
-              <w:rPr>
-                <w:rFonts w:hint="eastAsia"/>
-              </w:rPr>
-              <w:t>G</w:t>
-            </w:r>
-            <w:r>
-              <w:t>eneralization</w:t>
-            </w:r>
-            <w:r>
-              <w:rPr>
-                <w:rFonts w:hint="eastAsia"/>
-              </w:rPr>
-              <w:t xml:space="preserve">, </w:t>
             </w:r>
             <w:r>
               <w:t>DG</w:t>
@@ -7539,9 +7515,16 @@
               <w:rPr>
                 <w:shd w:val="clear" w:color="auto" w:fill="FFFFFF"/>
               </w:rPr>
-              <w:t xml:space="preserve"> Sinica, 2025.</w:t>
+              <w:t xml:space="preserve"> Sinica, 2025</w:t>
             </w:r>
             <w:bookmarkEnd w:id="30"/>
+            <w:r>
+              <w:rPr>
+                <w:rFonts w:hint="eastAsia"/>
+                <w:shd w:val="clear" w:color="auto" w:fill="FFFFFF"/>
+              </w:rPr>
+              <w:t>, 12(10): 1963-1984.</w:t>
+            </w:r>
           </w:p>
           <w:p>
             <w:pPr>
@@ -9864,9 +9847,9 @@
                 <w:noProof/>
               </w:rPr>
               <w:drawing>
-                <wp:inline distT="0" distB="0" distL="0" distR="0" wp14:anchorId="1891F053" wp14:editId="57860138">
-                  <wp:extent cx="1921563" cy="1918654"/>
-                  <wp:effectExtent l="0" t="0" r="2540" b="5715"/>
+                <wp:inline distT="0" distB="0" distL="0" distR="0" wp14:anchorId="1891F053" wp14:editId="51926A8E">
+                  <wp:extent cx="2403564" cy="2399926"/>
+                  <wp:effectExtent l="0" t="0" r="0" b="635"/>
                   <wp:docPr id="1264073070" name="图片 1"/>
                   <wp:cNvGraphicFramePr>
                     <a:graphicFrameLocks xmlns:a="http://schemas.openxmlformats.org/drawingml/2006/main" noChangeAspect="1"/>
@@ -9887,7 +9870,7 @@
                         <pic:spPr>
                           <a:xfrm>
                             <a:off x="0" y="0"/>
-                            <a:ext cx="1943198" cy="1940257"/>
+                            <a:ext cx="2439936" cy="2436243"/>
                           </a:xfrm>
                           <a:prstGeom prst="rect">
                             <a:avLst/>
@@ -10187,6 +10170,7 @@
               <w:ind w:firstLineChars="200" w:firstLine="420"/>
             </w:pPr>
             <w:r>
+              <w:lastRenderedPageBreak/>
               <w:t>域编码器</w:t>
             </w:r>
             <w:r>
@@ -10502,11 +10486,7 @@
               </m:acc>
             </m:oMath>
             <w:r>
-              <w:t>，确保特征提取过程</w:t>
-            </w:r>
-            <w:r>
-              <w:lastRenderedPageBreak/>
-              <w:t>不丢失关键信息。</w:t>
+              <w:t>，确保特征提取过程不丢失关键信息。</w:t>
             </w:r>
           </w:p>
           <w:p>
@@ -11883,7 +11863,14 @@
               <w:rPr>
                 <w:rFonts w:ascii="宋体" w:hAnsi="宋体" w:hint="eastAsia"/>
               </w:rPr>
-              <w:t>如何在强背景噪声和多源工况干扰下，设计有效的深度解耦机制，精确剥离高维振动信号中的环境特征，实现故障本质特征的纯净提取</w:t>
+              <w:t>如何在强背景噪声和多源工况干扰下，设计有效的深度解耦机制，精确剥离高维振动信号中的</w:t>
+            </w:r>
+            <w:r>
+              <w:rPr>
+                <w:rFonts w:ascii="宋体" w:hAnsi="宋体" w:hint="eastAsia"/>
+              </w:rPr>
+              <w:lastRenderedPageBreak/>
+              <w:t>环境特征，实现故障本质特征的纯净提取</w:t>
             </w:r>
             <w:r>
               <w:rPr>
@@ -11927,14 +11914,7 @@
               <w:rPr>
                 <w:rFonts w:ascii="宋体" w:hAnsi="宋体" w:hint="eastAsia"/>
               </w:rPr>
-              <w:t>完全不可见的条件下，度量并最大化因果特征的跨域不变性，以确立面向未</w:t>
-            </w:r>
-            <w:r>
-              <w:rPr>
-                <w:rFonts w:ascii="宋体" w:hAnsi="宋体" w:hint="eastAsia"/>
-              </w:rPr>
-              <w:lastRenderedPageBreak/>
-              <w:t>知复杂工况的鲁棒泛化诊断边界</w:t>
+              <w:t>完全不可见的条件下，度量并最大化因果特征的跨域不变性，以确立面向未知复杂工况的鲁棒泛化诊断边界</w:t>
             </w:r>
             <w:r>
               <w:rPr>
@@ -12443,7 +12423,11 @@
               <w:t>）</w:t>
             </w:r>
             <w:r>
-              <w:t>下的振动信号数据，全面覆盖正常运行状态及各类故障模式。所采集的数据将用于支持</w:t>
+              <w:t>下的振动信号数据，全面覆盖正常运行状</w:t>
+            </w:r>
+            <w:r>
+              <w:lastRenderedPageBreak/>
+              <w:t>态及各类故障模式。所采集的数据将用于支持</w:t>
             </w:r>
             <w:r>
               <w:t>齿轮</w:t>
@@ -12469,7 +12453,6 @@
               <w:ind w:firstLineChars="200" w:firstLine="420"/>
             </w:pPr>
             <w:r>
-              <w:lastRenderedPageBreak/>
               <w:t>2</w:t>
             </w:r>
             <w:r>
@@ -13072,6 +13055,7 @@
                 <w:sz w:val="28"/>
                 <w:szCs w:val="28"/>
               </w:rPr>
+              <w:lastRenderedPageBreak/>
               <w:t>所需的科研、实验条件</w:t>
             </w:r>
           </w:p>
@@ -13090,14 +13074,7 @@
               <w:rPr>
                 <w:rFonts w:ascii="宋体" w:hAnsi="宋体" w:hint="eastAsia"/>
               </w:rPr>
-              <w:t>从研究目标、内容、技术路线和实验条件看，本课题是基于跨座式单轨列车的实际应用背景提出</w:t>
-            </w:r>
-            <w:r>
-              <w:rPr>
-                <w:rFonts w:ascii="宋体" w:hAnsi="宋体" w:hint="eastAsia"/>
-              </w:rPr>
-              <w:lastRenderedPageBreak/>
-              <w:t>的，针对国家未来发展和产业升级的重大需求，研究目标明确，内容系统完整，技术路线详细合理，定位解决</w:t>
+              <w:t>从研究目标、内容、技术路线和实验条件看，本课题是基于跨座式单轨列车的实际应用背景提出的，针对国家未来发展和产业升级的重大需求，研究目标明确，内容系统完整，技术路线详细合理，定位解决</w:t>
             </w:r>
             <w:r>
               <w:rPr>
@@ -13468,7 +13445,11 @@
             </w:r>
             <w:proofErr w:type="gramEnd"/>
             <w:r>
-              <w:t>与数据依赖：针对实际工程中新工况、新线路缺乏故障标签的痛点，实现面向未知目标域的泛化诊断，大幅减少对海量实车数据采集与人工标注的依赖，提升运维的经济性与效率。</w:t>
+              <w:t>与数据依赖：针对实际工程中新工况、新线路缺乏故障标签的痛点，实现面向未知目标域的泛化诊断，大幅减少对海量实车数据采集与人工标注的依赖，提升运维的</w:t>
+            </w:r>
+            <w:r>
+              <w:lastRenderedPageBreak/>
+              <w:t>经济性与效率。</w:t>
             </w:r>
           </w:p>
           <w:p>
@@ -13503,11 +13484,7 @@
             </w:r>
             <w:proofErr w:type="gramEnd"/>
             <w:r>
-              <w:t>安全性：利用因果机制剔除环境噪声干扰，有效解决传统模型在变</w:t>
-            </w:r>
-            <w:r>
-              <w:lastRenderedPageBreak/>
-              <w:t>载重、大坡度等复杂动态工况下易误报的问题，确保在恶劣环境下故障预警的准确性，保障列车安全运行。</w:t>
+              <w:t>安全性：利用因果机制剔除环境噪声干扰，有效解决传统模型在变载重、大坡度等复杂动态工况下易误报的问题，确保在恶劣环境下故障预警的准确性，保障列车安全运行。</w:t>
             </w:r>
           </w:p>
           <w:p>
@@ -14628,13 +14605,7 @@
       <w:rPr>
         <w:lang w:val="zh-CN"/>
       </w:rPr>
-      <w:t>1</w:t>
-    </w:r>
-    <w:r>
-      <w:rPr>
-        <w:lang w:val="zh-CN"/>
-      </w:rPr>
-      <w:t>1</w:t>
+      <w:t>11</w:t>
     </w:r>
     <w:r>
       <w:rPr>
@@ -17978,10 +17949,6 @@
 </file>
 
 <file path=customXml/item1.xml><?xml version="1.0" encoding="utf-8"?>
-<b:Sources xmlns:b="http://schemas.openxmlformats.org/officeDocument/2006/bibliography" xmlns="http://schemas.openxmlformats.org/officeDocument/2006/bibliography" SelectedStyle="\APA.XSL" StyleName="APA"/>
-</file>
-
-<file path=customXml/item2.xml><?xml version="1.0" encoding="utf-8"?>
 <s:customData xmlns="http://www.wps.cn/officeDocument/2013/wpsCustomData" xmlns:s="http://www.wps.cn/officeDocument/2013/wpsCustomData">
   <customSectProps>
     <customSectPr/>
@@ -17992,18 +17959,22 @@
 </s:customData>
 </file>
 
+<file path=customXml/item2.xml><?xml version="1.0" encoding="utf-8"?>
+<b:Sources xmlns:b="http://schemas.openxmlformats.org/officeDocument/2006/bibliography" xmlns="http://schemas.openxmlformats.org/officeDocument/2006/bibliography" SelectedStyle="\APA.XSL" StyleName="APA"/>
+</file>
+
 <file path=customXml/itemProps1.xml><?xml version="1.0" encoding="utf-8"?>
+<ds:datastoreItem xmlns:ds="http://schemas.openxmlformats.org/officeDocument/2006/customXml" ds:itemID="{B1977F7D-205B-4081-913C-38D41E755F92}">
+  <ds:schemaRefs>
+    <ds:schemaRef ds:uri="http://www.wps.cn/officeDocument/2013/wpsCustomData"/>
+  </ds:schemaRefs>
+</ds:datastoreItem>
+</file>
+
+<file path=customXml/itemProps2.xml><?xml version="1.0" encoding="utf-8"?>
 <ds:datastoreItem xmlns:ds="http://schemas.openxmlformats.org/officeDocument/2006/customXml" ds:itemID="{6C3BD013-67D6-4721-9678-707B146FC196}">
   <ds:schemaRefs>
     <ds:schemaRef ds:uri="http://schemas.openxmlformats.org/officeDocument/2006/bibliography"/>
   </ds:schemaRefs>
 </ds:datastoreItem>
-</file>
-
-<file path=customXml/itemProps2.xml><?xml version="1.0" encoding="utf-8"?>
-<ds:datastoreItem xmlns:ds="http://schemas.openxmlformats.org/officeDocument/2006/customXml" ds:itemID="{B1977F7D-205B-4081-913C-38D41E755F92}">
-  <ds:schemaRefs>
-    <ds:schemaRef ds:uri="http://www.wps.cn/officeDocument/2013/wpsCustomData"/>
-  </ds:schemaRefs>
-</ds:datastoreItem>
 </file>